--- a/Dokumen/Proposal.docx
+++ b/Dokumen/Proposal.docx
@@ -5,18 +5,15 @@
     <w:p>
       <w:pPr>
         <w:pStyle w:val="ListParagraph"/>
-        <w:numPr>
-          <w:ilvl w:val="0"/>
-          <w:numId w:val="1"/>
-        </w:numPr>
-        <w:rPr>
-          <w:b/>
+        <w:jc w:val="right"/>
+        <w:rPr>
+          <w:color w:val="5B9BD5" w:themeColor="accent1"/>
           <w:sz w:val="28"/>
         </w:rPr>
       </w:pPr>
       <w:r>
         <w:rPr>
-          <w:b/>
+          <w:color w:val="5B9BD5" w:themeColor="accent1"/>
           <w:sz w:val="28"/>
         </w:rPr>
         <w:t>Judul</w:t>
@@ -39,18 +36,15 @@
     <w:p>
       <w:pPr>
         <w:pStyle w:val="ListParagraph"/>
-        <w:numPr>
-          <w:ilvl w:val="0"/>
-          <w:numId w:val="1"/>
-        </w:numPr>
-        <w:rPr>
-          <w:b/>
+        <w:jc w:val="right"/>
+        <w:rPr>
+          <w:color w:val="5B9BD5" w:themeColor="accent1"/>
           <w:sz w:val="28"/>
         </w:rPr>
       </w:pPr>
       <w:r>
         <w:rPr>
-          <w:b/>
+          <w:color w:val="5B9BD5" w:themeColor="accent1"/>
           <w:sz w:val="28"/>
         </w:rPr>
         <w:t>Latar Belakang</w:t>
@@ -60,7 +54,6 @@
       <w:pPr>
         <w:pStyle w:val="ListParagraph"/>
         <w:rPr>
-          <w:rFonts w:cs="Arial"/>
           <w:sz w:val="24"/>
           <w:szCs w:val="24"/>
         </w:rPr>
@@ -154,7 +147,7 @@
           <w:szCs w:val="24"/>
           <w:shd w:val="clear" w:color="auto" w:fill="FFFFFF"/>
         </w:rPr>
-        <w:t xml:space="preserve">1998 memilki garis pantai sepanjang 91.181 km yang di dalamnya terkandung sumber daya perikanan dan kelautan yang mempunyai potensi besar untuk dijadikan tumpuan pembangunan ekonomi berbasis sumber daya alam. Sedangkan pada kenyataannya saat ini Indonesia masih belum mengoptimalkan pemanfaatan dan </w:t>
+        <w:t xml:space="preserve">1998 memilki garis pantai sepanjang 91.181 km yang di dalamnya terkandung sumber daya perikanan dan kelautan </w:t>
       </w:r>
       <w:r>
         <w:rPr>
@@ -165,22 +158,159 @@
           <w:szCs w:val="24"/>
           <w:shd w:val="clear" w:color="auto" w:fill="FFFFFF"/>
         </w:rPr>
-        <w:t>pengelolaan sumber daya alamnya.</w:t>
-      </w:r>
-    </w:p>
-    <w:p>
-      <w:pPr>
-        <w:pStyle w:val="ListParagraph"/>
-        <w:rPr>
+        <w:t xml:space="preserve">yang mempunyai potensi besar untuk dijadikan tumpuan pembangunan ekonomi berbasis sumber daya alam. </w:t>
+      </w:r>
+      <w:r>
+        <w:rPr>
+          <w:rFonts w:cs="Arial"/>
           <w:color w:val="333333"/>
           <w:sz w:val="24"/>
           <w:szCs w:val="24"/>
           <w:shd w:val="clear" w:color="auto" w:fill="FFFFFF"/>
         </w:rPr>
-      </w:pPr>
+        <w:t>J</w:t>
+      </w:r>
       <w:r>
         <w:rPr>
           <w:rFonts w:cs="Arial"/>
+          <w:color w:val="333333"/>
+          <w:sz w:val="24"/>
+          <w:szCs w:val="24"/>
+          <w:shd w:val="clear" w:color="auto" w:fill="FFFFFF"/>
+        </w:rPr>
+        <w:t>umlah daging di Indonesia hanya 2,5 kg per kapita/tahun, sedangkan jumlah ikan mencapai 38 kg per kapita/tahun.</w:t>
+      </w:r>
+      <w:r>
+        <w:rPr>
+          <w:rFonts w:cs="Arial"/>
+          <w:color w:val="333333"/>
+          <w:sz w:val="24"/>
+          <w:szCs w:val="24"/>
+          <w:shd w:val="clear" w:color="auto" w:fill="FFFFFF"/>
+        </w:rPr>
+        <w:t xml:space="preserve"> </w:t>
+      </w:r>
+      <w:r>
+        <w:rPr>
+          <w:rFonts w:cs="Arial"/>
+          <w:iCs/>
+          <w:color w:val="000000"/>
+          <w:sz w:val="24"/>
+          <w:szCs w:val="24"/>
+          <w:shd w:val="clear" w:color="auto" w:fill="FFFFFF"/>
+        </w:rPr>
+        <w:t>Dengan kondisi seperti yang sudah dijelaskan di atas, laut</w:t>
+      </w:r>
+      <w:r>
+        <w:rPr>
+          <w:rFonts w:cs="Arial"/>
+          <w:iCs/>
+          <w:color w:val="000000"/>
+          <w:sz w:val="24"/>
+          <w:szCs w:val="24"/>
+          <w:shd w:val="clear" w:color="auto" w:fill="FFFFFF"/>
+        </w:rPr>
+        <w:t xml:space="preserve"> dalam artian ini ikan</w:t>
+      </w:r>
+      <w:r>
+        <w:rPr>
+          <w:rFonts w:cs="Arial"/>
+          <w:iCs/>
+          <w:color w:val="000000"/>
+          <w:sz w:val="24"/>
+          <w:szCs w:val="24"/>
+          <w:shd w:val="clear" w:color="auto" w:fill="FFFFFF"/>
+        </w:rPr>
+        <w:t xml:space="preserve"> merupakan kontributor terpenting bagi ketahanan dan kemandirian pangan di Indonesia.</w:t>
+      </w:r>
+      <w:r>
+        <w:rPr>
+          <w:sz w:val="24"/>
+          <w:szCs w:val="24"/>
+        </w:rPr>
+        <w:t xml:space="preserve"> </w:t>
+      </w:r>
+      <w:r>
+        <w:rPr>
+          <w:sz w:val="24"/>
+          <w:szCs w:val="24"/>
+        </w:rPr>
+        <w:t xml:space="preserve">Untuk menuju kemandirian </w:t>
+      </w:r>
+      <w:r>
+        <w:rPr>
+          <w:sz w:val="24"/>
+          <w:szCs w:val="24"/>
+        </w:rPr>
+        <w:t>pangan</w:t>
+      </w:r>
+      <w:r>
+        <w:rPr>
+          <w:sz w:val="24"/>
+          <w:szCs w:val="24"/>
+        </w:rPr>
+        <w:t xml:space="preserve"> khususnya dari hasil laut</w:t>
+      </w:r>
+      <w:r>
+        <w:rPr>
+          <w:sz w:val="24"/>
+          <w:szCs w:val="24"/>
+        </w:rPr>
+        <w:t>, maka perlu dimulai dari para</w:t>
+      </w:r>
+      <w:r>
+        <w:rPr>
+          <w:sz w:val="24"/>
+          <w:szCs w:val="24"/>
+        </w:rPr>
+        <w:t xml:space="preserve"> nelayan itu sendiri</w:t>
+      </w:r>
+      <w:r>
+        <w:rPr>
+          <w:sz w:val="24"/>
+          <w:szCs w:val="24"/>
+        </w:rPr>
+        <w:t>.</w:t>
+      </w:r>
+      <w:r>
+        <w:rPr>
+          <w:sz w:val="24"/>
+          <w:szCs w:val="24"/>
+        </w:rPr>
+        <w:t xml:space="preserve"> </w:t>
+      </w:r>
+      <w:r>
+        <w:rPr>
+          <w:sz w:val="24"/>
+          <w:szCs w:val="24"/>
+        </w:rPr>
+        <w:t xml:space="preserve">Dengan mengoptimalkan kinerja dari nelayan, maka kemandirian </w:t>
+      </w:r>
+      <w:r>
+        <w:rPr>
+          <w:sz w:val="24"/>
+          <w:szCs w:val="24"/>
+        </w:rPr>
+        <w:t xml:space="preserve">pangan </w:t>
+      </w:r>
+      <w:r>
+        <w:rPr>
+          <w:sz w:val="24"/>
+          <w:szCs w:val="24"/>
+        </w:rPr>
+        <w:t xml:space="preserve">dapat tercapai. </w:t>
+      </w:r>
+    </w:p>
+    <w:p>
+      <w:pPr>
+        <w:pStyle w:val="ListParagraph"/>
+        <w:rPr>
+          <w:sz w:val="24"/>
+          <w:szCs w:val="24"/>
+        </w:rPr>
+      </w:pPr>
+      <w:r>
+        <w:rPr>
           <w:sz w:val="24"/>
           <w:szCs w:val="24"/>
         </w:rPr>
@@ -188,361 +318,332 @@
       </w:r>
       <w:r>
         <w:rPr>
-          <w:rFonts w:cs="Arial"/>
-          <w:sz w:val="24"/>
-          <w:szCs w:val="24"/>
-        </w:rPr>
-        <w:t xml:space="preserve">Pada pemerintahan yang sekarang, </w:t>
-      </w:r>
-      <w:r>
-        <w:rPr>
-          <w:color w:val="333333"/>
-          <w:sz w:val="24"/>
-          <w:szCs w:val="24"/>
-          <w:shd w:val="clear" w:color="auto" w:fill="FFFFFF"/>
-        </w:rPr>
-        <w:t>Kamar Dagang dan Industri (Kadin) Indonesia Bidang Kelautan dan Perikanan telah menggodok pemetaan sektor kelautan dan perikanan untuk kurun waktu lima tahun mendatang guna melipatgandakan pendapatan dari sektor kelautan.</w:t>
-      </w:r>
-      <w:r>
-        <w:rPr>
-          <w:color w:val="333333"/>
-          <w:sz w:val="24"/>
-          <w:szCs w:val="24"/>
-          <w:shd w:val="clear" w:color="auto" w:fill="FFFFFF"/>
+          <w:sz w:val="24"/>
+          <w:szCs w:val="24"/>
+        </w:rPr>
+        <w:t>Aplikasi permainan</w:t>
+      </w:r>
+      <w:r>
+        <w:rPr>
+          <w:sz w:val="24"/>
+          <w:szCs w:val="24"/>
+        </w:rPr>
+        <w:t xml:space="preserve"> atau biasa disebut </w:t>
+      </w:r>
+      <w:r>
+        <w:rPr>
+          <w:i/>
+          <w:sz w:val="24"/>
+          <w:szCs w:val="24"/>
+        </w:rPr>
+        <w:t>game</w:t>
+      </w:r>
+      <w:r>
+        <w:rPr>
+          <w:sz w:val="24"/>
+          <w:szCs w:val="24"/>
+        </w:rPr>
+        <w:t xml:space="preserve"> mempunyai sifat adiktif bagi penggunanya, jika</w:t>
+      </w:r>
+      <w:r>
+        <w:rPr>
+          <w:sz w:val="24"/>
+          <w:szCs w:val="24"/>
+        </w:rPr>
+        <w:t xml:space="preserve"> ada nilai-nilai negatif yang tertanam pada </w:t>
+      </w:r>
+      <w:r>
+        <w:rPr>
+          <w:i/>
+          <w:sz w:val="24"/>
+          <w:szCs w:val="24"/>
+        </w:rPr>
+        <w:t>game</w:t>
+      </w:r>
+      <w:r>
+        <w:rPr>
+          <w:sz w:val="24"/>
+          <w:szCs w:val="24"/>
+        </w:rPr>
+        <w:t xml:space="preserve"> tersebut, yang terjadi adalah, secara tidak sadar nilai-nilai negatif tersebut akan menjadi hal-hal yang biasa bagi pengguna. Namun, bagaimana jika nilai-nilai yang ditanamkan pada </w:t>
+      </w:r>
+      <w:r>
+        <w:rPr>
+          <w:i/>
+          <w:sz w:val="24"/>
+          <w:szCs w:val="24"/>
+        </w:rPr>
+        <w:t>game</w:t>
+      </w:r>
+      <w:r>
+        <w:rPr>
+          <w:sz w:val="24"/>
+          <w:szCs w:val="24"/>
+        </w:rPr>
+        <w:t xml:space="preserve"> tersebut merupakan nilai positif? Tentu hal ini akan membawa dampak yang sebaliknya.</w:t>
+      </w:r>
+    </w:p>
+    <w:p>
+      <w:pPr>
+        <w:pStyle w:val="ListParagraph"/>
+        <w:rPr>
+          <w:sz w:val="24"/>
+          <w:szCs w:val="24"/>
+        </w:rPr>
+      </w:pPr>
+      <w:r>
+        <w:rPr>
+          <w:sz w:val="24"/>
+          <w:szCs w:val="24"/>
+        </w:rPr>
+        <w:tab/>
+      </w:r>
+      <w:r>
+        <w:rPr>
+          <w:i/>
+          <w:sz w:val="24"/>
+          <w:szCs w:val="24"/>
+        </w:rPr>
+        <w:t>Smartphone</w:t>
+      </w:r>
+      <w:r>
+        <w:rPr>
+          <w:sz w:val="24"/>
+          <w:szCs w:val="24"/>
         </w:rPr>
         <w:t xml:space="preserve"> </w:t>
       </w:r>
       <w:r>
         <w:rPr>
-          <w:color w:val="333333"/>
-          <w:sz w:val="24"/>
-          <w:szCs w:val="24"/>
-          <w:shd w:val="clear" w:color="auto" w:fill="FFFFFF"/>
-        </w:rPr>
-        <w:t>Dalam</w:t>
-      </w:r>
-      <w:r>
-        <w:rPr>
-          <w:rStyle w:val="apple-converted-space"/>
-          <w:color w:val="333333"/>
-          <w:sz w:val="24"/>
-          <w:szCs w:val="24"/>
-          <w:shd w:val="clear" w:color="auto" w:fill="FFFFFF"/>
-        </w:rPr>
-        <w:t> </w:t>
-      </w:r>
-      <w:r>
-        <w:rPr>
-          <w:rStyle w:val="Emphasis"/>
-          <w:color w:val="333333"/>
-          <w:sz w:val="24"/>
-          <w:szCs w:val="24"/>
-          <w:shd w:val="clear" w:color="auto" w:fill="FFFFFF"/>
-        </w:rPr>
-        <w:t>roadmap</w:t>
-      </w:r>
-      <w:r>
-        <w:rPr>
-          <w:rStyle w:val="apple-converted-space"/>
-          <w:color w:val="333333"/>
-          <w:sz w:val="24"/>
-          <w:szCs w:val="24"/>
-          <w:shd w:val="clear" w:color="auto" w:fill="FFFFFF"/>
-        </w:rPr>
-        <w:t> </w:t>
-      </w:r>
-      <w:r>
-        <w:rPr>
-          <w:color w:val="333333"/>
-          <w:sz w:val="24"/>
-          <w:szCs w:val="24"/>
-          <w:shd w:val="clear" w:color="auto" w:fill="FFFFFF"/>
-        </w:rPr>
-        <w:t>pembangunan kelautan dan perikanan 2015-2019, Kadin Bidang Kedaulatan dan Perikanan membuat peta permasalahan dalam bidang kelautan dan perikanan, antara lain</w:t>
-      </w:r>
-      <w:r>
-        <w:rPr>
-          <w:color w:val="333333"/>
-          <w:sz w:val="24"/>
-          <w:szCs w:val="24"/>
-          <w:shd w:val="clear" w:color="auto" w:fill="FFFFFF"/>
-        </w:rPr>
-        <w:t xml:space="preserve"> :</w:t>
-      </w:r>
-    </w:p>
-    <w:p>
-      <w:pPr>
-        <w:pStyle w:val="ListParagraph"/>
-        <w:numPr>
-          <w:ilvl w:val="0"/>
-          <w:numId w:val="2"/>
-        </w:numPr>
-        <w:rPr>
-          <w:sz w:val="24"/>
-          <w:szCs w:val="24"/>
-        </w:rPr>
-      </w:pPr>
-      <w:r>
-        <w:rPr>
-          <w:color w:val="333333"/>
-          <w:sz w:val="24"/>
-          <w:szCs w:val="24"/>
-          <w:shd w:val="clear" w:color="auto" w:fill="FFFFFF"/>
-        </w:rPr>
-        <w:t>b</w:t>
-      </w:r>
-      <w:r>
-        <w:rPr>
-          <w:color w:val="333333"/>
-          <w:sz w:val="24"/>
-          <w:szCs w:val="24"/>
-          <w:shd w:val="clear" w:color="auto" w:fill="FFFFFF"/>
-        </w:rPr>
-        <w:t>elum optimalnya produksi perikanan budi daya nasional (ikan dan rumput laut) dan produksi perikanan tangkap di ZEEI dan laut lepas sebagai sumber pangan perikanan;</w:t>
-      </w:r>
-    </w:p>
-    <w:p>
-      <w:pPr>
-        <w:pStyle w:val="ListParagraph"/>
-        <w:numPr>
-          <w:ilvl w:val="0"/>
-          <w:numId w:val="2"/>
-        </w:numPr>
-        <w:rPr>
-          <w:sz w:val="24"/>
-          <w:szCs w:val="24"/>
-        </w:rPr>
-      </w:pPr>
-      <w:r>
-        <w:rPr>
-          <w:color w:val="333333"/>
-          <w:sz w:val="24"/>
-          <w:szCs w:val="24"/>
-          <w:shd w:val="clear" w:color="auto" w:fill="FFFFFF"/>
-        </w:rPr>
-        <w:t>belum optimalnya pertumbuhan PDB perikanan;</w:t>
-      </w:r>
-    </w:p>
-    <w:p>
-      <w:pPr>
-        <w:pStyle w:val="ListParagraph"/>
-        <w:numPr>
-          <w:ilvl w:val="0"/>
-          <w:numId w:val="2"/>
-        </w:numPr>
-        <w:rPr>
-          <w:sz w:val="24"/>
-          <w:szCs w:val="24"/>
-        </w:rPr>
-      </w:pPr>
-      <w:r>
-        <w:rPr>
-          <w:color w:val="333333"/>
-          <w:sz w:val="24"/>
-          <w:szCs w:val="24"/>
-          <w:shd w:val="clear" w:color="auto" w:fill="FFFFFF"/>
-        </w:rPr>
-        <w:t>belum terkelolanya pulau-pulau kecil sebagai kekuatan ekonomi;</w:t>
-      </w:r>
-    </w:p>
-    <w:p>
-      <w:pPr>
-        <w:pStyle w:val="ListParagraph"/>
-        <w:numPr>
-          <w:ilvl w:val="0"/>
-          <w:numId w:val="2"/>
-        </w:numPr>
-        <w:rPr>
-          <w:sz w:val="24"/>
-          <w:szCs w:val="24"/>
-        </w:rPr>
-      </w:pPr>
-      <w:r>
-        <w:rPr>
-          <w:color w:val="333333"/>
-          <w:sz w:val="24"/>
-          <w:szCs w:val="24"/>
-          <w:shd w:val="clear" w:color="auto" w:fill="FFFFFF"/>
-        </w:rPr>
-        <w:t>belum optimalnya industri pengolahan perikanan, khususnya di kawasan Indonesia Bagian Timur;</w:t>
-      </w:r>
-    </w:p>
-    <w:p>
-      <w:pPr>
-        <w:pStyle w:val="ListParagraph"/>
-        <w:numPr>
-          <w:ilvl w:val="0"/>
-          <w:numId w:val="2"/>
-        </w:numPr>
-        <w:rPr>
-          <w:sz w:val="24"/>
-          <w:szCs w:val="24"/>
-        </w:rPr>
-      </w:pPr>
-      <w:r>
-        <w:rPr>
-          <w:color w:val="333333"/>
-          <w:sz w:val="24"/>
-          <w:szCs w:val="24"/>
-          <w:shd w:val="clear" w:color="auto" w:fill="FFFFFF"/>
-        </w:rPr>
-        <w:t>ketersediaan BBM untuk nelayan dan pembudidayaan ikan;</w:t>
-      </w:r>
-    </w:p>
-    <w:p>
-      <w:pPr>
-        <w:pStyle w:val="ListParagraph"/>
-        <w:numPr>
-          <w:ilvl w:val="0"/>
-          <w:numId w:val="2"/>
-        </w:numPr>
-        <w:rPr>
-          <w:sz w:val="24"/>
-          <w:szCs w:val="24"/>
-        </w:rPr>
-      </w:pPr>
-      <w:r>
-        <w:rPr>
-          <w:color w:val="333333"/>
-          <w:sz w:val="24"/>
-          <w:szCs w:val="24"/>
-          <w:shd w:val="clear" w:color="auto" w:fill="FFFFFF"/>
-        </w:rPr>
-        <w:t>belum optimalnya pengawasan UU</w:t>
-      </w:r>
-      <w:r>
-        <w:rPr>
-          <w:rStyle w:val="apple-converted-space"/>
-          <w:color w:val="333333"/>
-          <w:sz w:val="24"/>
-          <w:szCs w:val="24"/>
-          <w:shd w:val="clear" w:color="auto" w:fill="FFFFFF"/>
-        </w:rPr>
-        <w:t> </w:t>
-      </w:r>
-      <w:r>
-        <w:rPr>
-          <w:rStyle w:val="Emphasis"/>
-          <w:color w:val="333333"/>
-          <w:sz w:val="24"/>
-          <w:szCs w:val="24"/>
-          <w:shd w:val="clear" w:color="auto" w:fill="FFFFFF"/>
-        </w:rPr>
-        <w:t>fishing</w:t>
-      </w:r>
-      <w:r>
-        <w:rPr>
-          <w:color w:val="333333"/>
-          <w:sz w:val="24"/>
-          <w:szCs w:val="24"/>
-          <w:shd w:val="clear" w:color="auto" w:fill="FFFFFF"/>
-        </w:rPr>
-        <w:t>;</w:t>
-      </w:r>
-    </w:p>
-    <w:p>
-      <w:pPr>
-        <w:pStyle w:val="ListParagraph"/>
-        <w:numPr>
-          <w:ilvl w:val="0"/>
-          <w:numId w:val="2"/>
-        </w:numPr>
-        <w:rPr>
-          <w:sz w:val="24"/>
-          <w:szCs w:val="24"/>
-        </w:rPr>
-      </w:pPr>
-      <w:r>
-        <w:rPr>
-          <w:color w:val="333333"/>
-          <w:sz w:val="24"/>
-          <w:szCs w:val="24"/>
-          <w:shd w:val="clear" w:color="auto" w:fill="FFFFFF"/>
-        </w:rPr>
-        <w:t>peningkatan kawasan konversi laut nasional;</w:t>
-      </w:r>
-    </w:p>
-    <w:p>
-      <w:pPr>
-        <w:pStyle w:val="ListParagraph"/>
-        <w:numPr>
-          <w:ilvl w:val="0"/>
-          <w:numId w:val="2"/>
-        </w:numPr>
-        <w:rPr>
-          <w:sz w:val="24"/>
-          <w:szCs w:val="24"/>
-        </w:rPr>
-      </w:pPr>
-      <w:r>
-        <w:rPr>
-          <w:color w:val="333333"/>
-          <w:sz w:val="24"/>
-          <w:szCs w:val="24"/>
-          <w:shd w:val="clear" w:color="auto" w:fill="FFFFFF"/>
-        </w:rPr>
-        <w:t>peningkatan kapasitas SDM kelautan dan perikanan;</w:t>
-      </w:r>
-    </w:p>
-    <w:p>
-      <w:pPr>
-        <w:pStyle w:val="ListParagraph"/>
-        <w:numPr>
-          <w:ilvl w:val="0"/>
-          <w:numId w:val="2"/>
-        </w:numPr>
-        <w:rPr>
-          <w:sz w:val="24"/>
-          <w:szCs w:val="24"/>
-        </w:rPr>
-      </w:pPr>
-      <w:r>
-        <w:rPr>
-          <w:color w:val="333333"/>
-          <w:sz w:val="24"/>
-          <w:szCs w:val="24"/>
-          <w:shd w:val="clear" w:color="auto" w:fill="FFFFFF"/>
-        </w:rPr>
-        <w:t>peningkatan iptek kelautan dan perikanan serta diseminasi teknologi;</w:t>
-      </w:r>
-    </w:p>
-    <w:p>
-      <w:pPr>
-        <w:pStyle w:val="ListParagraph"/>
-        <w:numPr>
-          <w:ilvl w:val="0"/>
-          <w:numId w:val="2"/>
-        </w:numPr>
-        <w:rPr>
-          <w:sz w:val="24"/>
-          <w:szCs w:val="24"/>
-        </w:rPr>
-      </w:pPr>
-      <w:r>
-        <w:rPr>
-          <w:color w:val="333333"/>
-          <w:sz w:val="24"/>
-          <w:szCs w:val="24"/>
-          <w:shd w:val="clear" w:color="auto" w:fill="FFFFFF"/>
-        </w:rPr>
-        <w:t>peningkatan tata kelola pembangunan kelautan dan perikanan nasional.</w:t>
-      </w:r>
-    </w:p>
-    <w:p>
-      <w:pPr>
-        <w:pStyle w:val="ListParagraph"/>
-        <w:numPr>
-          <w:ilvl w:val="0"/>
-          <w:numId w:val="1"/>
-        </w:numPr>
-        <w:rPr>
-          <w:b/>
+          <w:sz w:val="24"/>
+          <w:szCs w:val="24"/>
+        </w:rPr>
+        <w:t>merupakan salah satu perangkat</w:t>
+      </w:r>
+      <w:r>
+        <w:rPr>
+          <w:sz w:val="24"/>
+          <w:szCs w:val="24"/>
+        </w:rPr>
+        <w:t xml:space="preserve"> </w:t>
+      </w:r>
+      <w:r>
+        <w:rPr>
+          <w:i/>
+          <w:sz w:val="24"/>
+          <w:szCs w:val="24"/>
+        </w:rPr>
+        <w:t>mobile</w:t>
+      </w:r>
+      <w:r>
+        <w:rPr>
+          <w:sz w:val="24"/>
+          <w:szCs w:val="24"/>
+        </w:rPr>
+        <w:t xml:space="preserve"> yang sedang digemari di seluruh dunia</w:t>
+      </w:r>
+      <w:r>
+        <w:rPr>
+          <w:sz w:val="24"/>
+          <w:szCs w:val="24"/>
+        </w:rPr>
+        <w:t xml:space="preserve">. Karena sifatnya yang </w:t>
+      </w:r>
+      <w:r>
+        <w:rPr>
+          <w:i/>
+          <w:sz w:val="24"/>
+          <w:szCs w:val="24"/>
+        </w:rPr>
+        <w:t>mobile</w:t>
+      </w:r>
+      <w:r>
+        <w:rPr>
+          <w:sz w:val="24"/>
+          <w:szCs w:val="24"/>
+        </w:rPr>
+        <w:t xml:space="preserve">, jumlah penggunanya kian meningkat. Tercatat pengguna </w:t>
+      </w:r>
+      <w:r>
+        <w:rPr>
+          <w:i/>
+          <w:sz w:val="24"/>
+          <w:szCs w:val="24"/>
+        </w:rPr>
+        <w:t>smartphone</w:t>
+      </w:r>
+      <w:r>
+        <w:rPr>
+          <w:sz w:val="24"/>
+          <w:szCs w:val="24"/>
+        </w:rPr>
+        <w:t xml:space="preserve"> di Indonesia</w:t>
+      </w:r>
+      <w:r>
+        <w:rPr>
+          <w:sz w:val="24"/>
+          <w:szCs w:val="24"/>
+        </w:rPr>
+        <w:t xml:space="preserve"> saja</w:t>
+      </w:r>
+      <w:r>
+        <w:rPr>
+          <w:sz w:val="24"/>
+          <w:szCs w:val="24"/>
+        </w:rPr>
+        <w:t xml:space="preserve"> pada tahun 2014 ada sebanyak 38,3 juta pengguna, sedangkan pada tahun 2015 sebanyak 52,2 juta pengguna. Hal ini menunjukkan </w:t>
+      </w:r>
+      <w:r>
+        <w:rPr>
+          <w:sz w:val="24"/>
+          <w:szCs w:val="24"/>
+        </w:rPr>
+        <w:t xml:space="preserve">ada </w:t>
+      </w:r>
+      <w:r>
+        <w:rPr>
+          <w:sz w:val="24"/>
+          <w:szCs w:val="24"/>
+        </w:rPr>
+        <w:t xml:space="preserve">tren kenaikan penggunaan </w:t>
+      </w:r>
+      <w:r>
+        <w:rPr>
+          <w:i/>
+          <w:sz w:val="24"/>
+          <w:szCs w:val="24"/>
+        </w:rPr>
+        <w:t>smartphone</w:t>
+      </w:r>
+      <w:r>
+        <w:rPr>
+          <w:sz w:val="24"/>
+          <w:szCs w:val="24"/>
+        </w:rPr>
+        <w:t xml:space="preserve"> dari tahun 2014 ke 2015.</w:t>
+      </w:r>
+      <w:r>
+        <w:rPr>
+          <w:sz w:val="24"/>
+          <w:szCs w:val="24"/>
+        </w:rPr>
+        <w:t xml:space="preserve"> </w:t>
+      </w:r>
+    </w:p>
+    <w:p>
+      <w:pPr>
+        <w:pStyle w:val="ListParagraph"/>
+        <w:rPr>
+          <w:sz w:val="24"/>
+          <w:szCs w:val="24"/>
+        </w:rPr>
+      </w:pPr>
+      <w:r>
+        <w:rPr>
+          <w:i/>
+          <w:sz w:val="24"/>
+          <w:szCs w:val="24"/>
+        </w:rPr>
+        <w:tab/>
+      </w:r>
+      <w:r>
+        <w:rPr>
+          <w:sz w:val="24"/>
+          <w:szCs w:val="24"/>
+        </w:rPr>
+        <w:t>Dari poin</w:t>
+      </w:r>
+      <w:r>
+        <w:rPr>
+          <w:sz w:val="24"/>
+          <w:szCs w:val="24"/>
+        </w:rPr>
+        <w:t>-poin</w:t>
+      </w:r>
+      <w:r>
+        <w:rPr>
+          <w:sz w:val="24"/>
+          <w:szCs w:val="24"/>
+        </w:rPr>
+        <w:t xml:space="preserve"> di atas, kami mencoba untuk menggambarkan kemandirian pangan Indonesia ke dalam sebuah aplikasi permainan.</w:t>
+      </w:r>
+      <w:r>
+        <w:rPr>
+          <w:sz w:val="24"/>
+          <w:szCs w:val="24"/>
+        </w:rPr>
+        <w:t xml:space="preserve"> </w:t>
+      </w:r>
+      <w:r>
+        <w:rPr>
+          <w:sz w:val="24"/>
+          <w:szCs w:val="24"/>
+        </w:rPr>
+        <w:t xml:space="preserve">Aplikasi permainan ini akan dapat dijalankan pada </w:t>
+      </w:r>
+      <w:r>
+        <w:rPr>
+          <w:i/>
+          <w:sz w:val="24"/>
+          <w:szCs w:val="24"/>
+        </w:rPr>
+        <w:t>smartphone</w:t>
+      </w:r>
+      <w:r>
+        <w:rPr>
+          <w:sz w:val="24"/>
+          <w:szCs w:val="24"/>
+        </w:rPr>
+        <w:t xml:space="preserve"> yang memiliki OS Android.</w:t>
+      </w:r>
+      <w:r>
+        <w:rPr>
+          <w:sz w:val="24"/>
+          <w:szCs w:val="24"/>
+        </w:rPr>
+        <w:t xml:space="preserve"> Harapan kami, pengguna akan tahu tentang kemandirian pangan Indonesia, khususnya dari sumber </w:t>
+      </w:r>
+      <w:r>
+        <w:rPr>
+          <w:sz w:val="24"/>
+          <w:szCs w:val="24"/>
+        </w:rPr>
+        <w:t xml:space="preserve">makanan </w:t>
+      </w:r>
+      <w:r>
+        <w:rPr>
+          <w:sz w:val="24"/>
+          <w:szCs w:val="24"/>
+        </w:rPr>
+        <w:t xml:space="preserve">laut </w:t>
+      </w:r>
+      <w:r>
+        <w:rPr>
+          <w:sz w:val="24"/>
+          <w:szCs w:val="24"/>
+        </w:rPr>
+        <w:t>yaitu</w:t>
+      </w:r>
+      <w:r>
+        <w:rPr>
+          <w:sz w:val="24"/>
+          <w:szCs w:val="24"/>
+        </w:rPr>
+        <w:t xml:space="preserve"> ikan.</w:t>
+      </w:r>
+    </w:p>
+    <w:p>
+      <w:pPr>
+        <w:pStyle w:val="ListParagraph"/>
+        <w:jc w:val="right"/>
+        <w:rPr>
+          <w:color w:val="5B9BD5" w:themeColor="accent1"/>
           <w:sz w:val="28"/>
         </w:rPr>
       </w:pPr>
       <w:r>
         <w:rPr>
-          <w:b/>
+          <w:color w:val="5B9BD5" w:themeColor="accent1"/>
           <w:sz w:val="28"/>
         </w:rPr>
         <w:t>Tujuan dan Manfaat</w:t>
@@ -573,19 +674,23 @@
           <w:sz w:val="24"/>
         </w:rPr>
       </w:pPr>
-    </w:p>
-    <w:p>
-      <w:pPr>
-        <w:pStyle w:val="ListParagraph"/>
-        <w:rPr>
-          <w:sz w:val="24"/>
-        </w:rPr>
-      </w:pPr>
-      <w:r>
-        <w:rPr>
-          <w:sz w:val="24"/>
-        </w:rPr>
-        <w:t xml:space="preserve">Manfaat : </w:t>
+      <w:r>
+        <w:rPr>
+          <w:sz w:val="24"/>
+        </w:rPr>
+        <w:t xml:space="preserve">Memberikan pengetahuan kepada pengguna tentang kemandirian pangan Indonesia khususnya dari sumber makanan laut </w:t>
+      </w:r>
+      <w:r>
+        <w:rPr>
+          <w:sz w:val="24"/>
+        </w:rPr>
+        <w:t>yaitu</w:t>
+      </w:r>
+      <w:r>
+        <w:rPr>
+          <w:sz w:val="24"/>
+        </w:rPr>
+        <w:t xml:space="preserve"> ikan.</w:t>
       </w:r>
     </w:p>
     <w:p>
@@ -599,87 +704,29 @@
           <w:sz w:val="24"/>
         </w:rPr>
       </w:pPr>
-    </w:p>
-    <w:p>
-      <w:pPr>
-        <w:pStyle w:val="ListParagraph"/>
-        <w:numPr>
-          <w:ilvl w:val="0"/>
-          <w:numId w:val="1"/>
-        </w:numPr>
-        <w:rPr>
-          <w:b/>
-          <w:sz w:val="28"/>
-        </w:rPr>
-      </w:pPr>
-      <w:r>
-        <w:rPr>
-          <w:b/>
-          <w:sz w:val="28"/>
-        </w:rPr>
-        <w:t>Deskripsi Pengembangan Aplikasi Permainan</w:t>
-      </w:r>
-    </w:p>
-    <w:p>
-      <w:pPr>
-        <w:pStyle w:val="ListParagraph"/>
-        <w:rPr>
-          <w:sz w:val="24"/>
-        </w:rPr>
-      </w:pPr>
-      <w:r>
-        <w:rPr>
-          <w:sz w:val="24"/>
-        </w:rPr>
-        <w:tab/>
-      </w:r>
-      <w:r>
-        <w:rPr>
-          <w:sz w:val="24"/>
-        </w:rPr>
-        <w:t>Kami akan membuat permainan dengan mengambil permasalahan pada poin 1, 2, 5, dan 9 pada latar belakang sebagai dasar konsep dari permainan.</w:t>
-      </w:r>
-      <w:r>
-        <w:rPr>
-          <w:sz w:val="24"/>
-        </w:rPr>
-        <w:t xml:space="preserve"> </w:t>
-      </w:r>
-      <w:bookmarkStart w:id="0" w:name="_GoBack"/>
-      <w:bookmarkEnd w:id="0"/>
-    </w:p>
-    <w:p>
-      <w:pPr>
-        <w:pStyle w:val="ListParagraph"/>
-        <w:numPr>
-          <w:ilvl w:val="0"/>
-          <w:numId w:val="1"/>
-        </w:numPr>
-        <w:rPr>
-          <w:b/>
-          <w:sz w:val="28"/>
-        </w:rPr>
-      </w:pPr>
-      <w:r>
-        <w:rPr>
-          <w:b/>
-          <w:sz w:val="28"/>
-        </w:rPr>
-        <w:t>Batasan</w:t>
-      </w:r>
-    </w:p>
-    <w:p>
-      <w:pPr>
-        <w:pStyle w:val="ListParagraph"/>
-        <w:rPr>
-          <w:sz w:val="24"/>
-        </w:rPr>
-      </w:pPr>
-      <w:r>
-        <w:rPr>
-          <w:sz w:val="24"/>
-        </w:rPr>
-        <w:t xml:space="preserve">Batasan pengembangan : </w:t>
+      <w:r>
+        <w:rPr>
+          <w:sz w:val="24"/>
+        </w:rPr>
+        <w:t>Memberikan pengetahuan tentang komoditas</w:t>
+      </w:r>
+      <w:r>
+        <w:rPr>
+          <w:sz w:val="24"/>
+        </w:rPr>
+        <w:t xml:space="preserve"> laut</w:t>
+      </w:r>
+      <w:r>
+        <w:rPr>
+          <w:sz w:val="24"/>
+        </w:rPr>
+        <w:t xml:space="preserve"> tertentu yang tidak boleh ditangkap atau diperjualbelikan</w:t>
+      </w:r>
+      <w:r>
+        <w:rPr>
+          <w:sz w:val="24"/>
+        </w:rPr>
+        <w:t>.</w:t>
       </w:r>
     </w:p>
     <w:p>
@@ -697,13 +744,45 @@
         <w:rPr>
           <w:sz w:val="24"/>
         </w:rPr>
-        <w:t>Aplikasi permainan dapat dijalankan pada perangkan Android, dengan versi Android minimal 4.0</w:t>
+        <w:t xml:space="preserve">Melatih </w:t>
+      </w:r>
+      <w:r>
+        <w:rPr>
+          <w:sz w:val="24"/>
+        </w:rPr>
+        <w:t>respon</w:t>
+      </w:r>
+      <w:r>
+        <w:rPr>
+          <w:sz w:val="24"/>
+        </w:rPr>
+        <w:t xml:space="preserve"> dari </w:t>
+      </w:r>
+      <w:r>
+        <w:rPr>
+          <w:sz w:val="24"/>
+        </w:rPr>
+        <w:t>pengguna</w:t>
       </w:r>
       <w:r>
         <w:rPr>
           <w:sz w:val="24"/>
         </w:rPr>
         <w:t>.</w:t>
+      </w:r>
+    </w:p>
+    <w:p>
+      <w:pPr>
+        <w:pStyle w:val="ListParagraph"/>
+        <w:rPr>
+          <w:sz w:val="24"/>
+        </w:rPr>
+      </w:pPr>
+      <w:r>
+        <w:rPr>
+          <w:sz w:val="24"/>
+        </w:rPr>
+        <w:t xml:space="preserve">Manfaat : </w:t>
       </w:r>
     </w:p>
     <w:p>
@@ -721,14 +800,7 @@
         <w:rPr>
           <w:sz w:val="24"/>
         </w:rPr>
-        <w:lastRenderedPageBreak/>
-        <w:t>Tampilan aplikasi permainan akan maksimal dengan penggunaan layar dengan rasio 16 : 9</w:t>
-      </w:r>
-      <w:r>
-        <w:rPr>
-          <w:sz w:val="24"/>
-        </w:rPr>
-        <w:t>.</w:t>
+        <w:t>Pengguna dapat tahu tentang kemandirian pangan di Indonesia khususnya dari sumber makanan laut yaitu ikan.</w:t>
       </w:r>
     </w:p>
     <w:p>
@@ -746,26 +818,77 @@
         <w:rPr>
           <w:sz w:val="24"/>
         </w:rPr>
-        <w:t xml:space="preserve">Aplikasi permainan akan dibangung menggunakan </w:t>
-      </w:r>
-      <w:r>
-        <w:rPr>
-          <w:i/>
-          <w:sz w:val="24"/>
-        </w:rPr>
-        <w:t>game engine</w:t>
-      </w:r>
-      <w:r>
-        <w:rPr>
-          <w:sz w:val="24"/>
-        </w:rPr>
-        <w:t xml:space="preserve"> Unity dan bahasa pemrograman yang akan digunakan adalah C#</w:t>
-      </w:r>
-      <w:r>
-        <w:rPr>
-          <w:sz w:val="24"/>
-        </w:rPr>
-        <w:t>.</w:t>
+        <w:lastRenderedPageBreak/>
+        <w:t>Pengguna dapat tahu tentang komoditas laut yang ada di Indonesia dan komoditas mana yang tidak boleh ditangkap atau diperjualbelikan.</w:t>
+      </w:r>
+    </w:p>
+    <w:p>
+      <w:pPr>
+        <w:pStyle w:val="ListParagraph"/>
+        <w:jc w:val="right"/>
+        <w:rPr>
+          <w:color w:val="5B9BD5" w:themeColor="accent1"/>
+          <w:sz w:val="28"/>
+        </w:rPr>
+      </w:pPr>
+      <w:r>
+        <w:rPr>
+          <w:color w:val="5B9BD5" w:themeColor="accent1"/>
+          <w:sz w:val="28"/>
+        </w:rPr>
+        <w:t>Deskripsi Pengembangan Aplikasi Permainan</w:t>
+      </w:r>
+    </w:p>
+    <w:p>
+      <w:pPr>
+        <w:pStyle w:val="ListParagraph"/>
+        <w:rPr>
+          <w:sz w:val="24"/>
+        </w:rPr>
+      </w:pPr>
+      <w:r>
+        <w:rPr>
+          <w:sz w:val="24"/>
+        </w:rPr>
+        <w:tab/>
+        <w:t xml:space="preserve">Aplikasi permainan akan memiliki tema yaitu laut di Indonesia. Pengguna akan berlaku sebagai seorang nelayan, yang merepresentasikan nelayan di Indonesia, yang bertugas mencari ikan untuk memenuhi kebutuhan pangan di Indonesia. Tempat permainan berlangsung merupakan laut yang ada di Indonesia. </w:t>
+      </w:r>
+      <w:r>
+        <w:rPr>
+          <w:sz w:val="24"/>
+        </w:rPr>
+        <w:t>blablabla</w:t>
+      </w:r>
+    </w:p>
+    <w:p>
+      <w:pPr>
+        <w:pStyle w:val="ListParagraph"/>
+        <w:jc w:val="right"/>
+        <w:rPr>
+          <w:color w:val="5B9BD5" w:themeColor="accent1"/>
+          <w:sz w:val="28"/>
+        </w:rPr>
+      </w:pPr>
+      <w:r>
+        <w:rPr>
+          <w:color w:val="5B9BD5" w:themeColor="accent1"/>
+          <w:sz w:val="28"/>
+        </w:rPr>
+        <w:t>Batasan</w:t>
+      </w:r>
+    </w:p>
+    <w:p>
+      <w:pPr>
+        <w:pStyle w:val="ListParagraph"/>
+        <w:rPr>
+          <w:sz w:val="24"/>
+        </w:rPr>
+      </w:pPr>
+      <w:r>
+        <w:rPr>
+          <w:sz w:val="24"/>
+        </w:rPr>
+        <w:t xml:space="preserve">Batasan pengembangan : </w:t>
       </w:r>
     </w:p>
     <w:p>
@@ -783,7 +906,13 @@
         <w:rPr>
           <w:sz w:val="24"/>
         </w:rPr>
-        <w:t>Menggunakan Git sebagai repository online.</w:t>
+        <w:t>Aplikasi permainan dapat dijalankan pada perangkan Android, dengan versi Android minimal 4.0</w:t>
+      </w:r>
+      <w:r>
+        <w:rPr>
+          <w:sz w:val="24"/>
+        </w:rPr>
+        <w:t>.</w:t>
       </w:r>
     </w:p>
     <w:p>
@@ -791,33 +920,35 @@
         <w:pStyle w:val="ListParagraph"/>
         <w:numPr>
           <w:ilvl w:val="0"/>
-          <w:numId w:val="1"/>
+          <w:numId w:val="3"/>
         </w:numPr>
         <w:rPr>
-          <w:b/>
-          <w:sz w:val="28"/>
-        </w:rPr>
-      </w:pPr>
-      <w:r>
-        <w:rPr>
-          <w:b/>
-          <w:sz w:val="28"/>
-        </w:rPr>
-        <w:t>Metode</w:t>
-      </w:r>
-    </w:p>
-    <w:p>
-      <w:pPr>
-        <w:pStyle w:val="ListParagraph"/>
-        <w:rPr>
-          <w:sz w:val="24"/>
-        </w:rPr>
-      </w:pPr>
-      <w:r>
-        <w:rPr>
-          <w:sz w:val="24"/>
-        </w:rPr>
-        <w:t>asd</w:t>
+          <w:sz w:val="24"/>
+        </w:rPr>
+      </w:pPr>
+      <w:r>
+        <w:rPr>
+          <w:sz w:val="24"/>
+        </w:rPr>
+        <w:t xml:space="preserve">Tampilan aplikasi permainan akan </w:t>
+      </w:r>
+      <w:r>
+        <w:rPr>
+          <w:sz w:val="24"/>
+        </w:rPr>
+        <w:t xml:space="preserve">didesain untuk </w:t>
+      </w:r>
+      <w:r>
+        <w:rPr>
+          <w:sz w:val="24"/>
+        </w:rPr>
+        <w:t>penggunaan layar dengan rasio 16 : 9</w:t>
+      </w:r>
+      <w:r>
+        <w:rPr>
+          <w:sz w:val="24"/>
+        </w:rPr>
+        <w:t>.</w:t>
       </w:r>
     </w:p>
     <w:p>
@@ -825,33 +956,36 @@
         <w:pStyle w:val="ListParagraph"/>
         <w:numPr>
           <w:ilvl w:val="0"/>
-          <w:numId w:val="1"/>
+          <w:numId w:val="3"/>
         </w:numPr>
         <w:rPr>
-          <w:b/>
-          <w:sz w:val="28"/>
-        </w:rPr>
-      </w:pPr>
-      <w:r>
-        <w:rPr>
-          <w:b/>
-          <w:sz w:val="28"/>
-        </w:rPr>
-        <w:t>Analisis dan Desain</w:t>
-      </w:r>
-    </w:p>
-    <w:p>
-      <w:pPr>
-        <w:pStyle w:val="ListParagraph"/>
-        <w:rPr>
-          <w:sz w:val="24"/>
-        </w:rPr>
-      </w:pPr>
-      <w:r>
-        <w:rPr>
-          <w:sz w:val="24"/>
-        </w:rPr>
-        <w:t>asd</w:t>
+          <w:sz w:val="24"/>
+        </w:rPr>
+      </w:pPr>
+      <w:r>
+        <w:rPr>
+          <w:sz w:val="24"/>
+        </w:rPr>
+        <w:t xml:space="preserve">Aplikasi permainan akan dibangung menggunakan </w:t>
+      </w:r>
+      <w:r>
+        <w:rPr>
+          <w:i/>
+          <w:sz w:val="24"/>
+        </w:rPr>
+        <w:t>game engine</w:t>
+      </w:r>
+      <w:r>
+        <w:rPr>
+          <w:sz w:val="24"/>
+        </w:rPr>
+        <w:t xml:space="preserve"> Unity dan bahasa pemrograman yang akan digunakan adalah C#</w:t>
+      </w:r>
+      <w:r>
+        <w:rPr>
+          <w:sz w:val="24"/>
+        </w:rPr>
+        <w:t>.</w:t>
       </w:r>
     </w:p>
     <w:p>
@@ -859,19 +993,46 @@
         <w:pStyle w:val="ListParagraph"/>
         <w:numPr>
           <w:ilvl w:val="0"/>
-          <w:numId w:val="1"/>
+          <w:numId w:val="3"/>
         </w:numPr>
         <w:rPr>
-          <w:b/>
+          <w:sz w:val="24"/>
+        </w:rPr>
+      </w:pPr>
+      <w:r>
+        <w:rPr>
+          <w:sz w:val="24"/>
+        </w:rPr>
+        <w:t>Menggunakan Git sebagai repository online</w:t>
+      </w:r>
+      <w:r>
+        <w:rPr>
+          <w:sz w:val="24"/>
+        </w:rPr>
+        <w:t xml:space="preserve"> selama pengembangan</w:t>
+      </w:r>
+      <w:r>
+        <w:rPr>
+          <w:sz w:val="24"/>
+        </w:rPr>
+        <w:t>.</w:t>
+      </w:r>
+    </w:p>
+    <w:p>
+      <w:pPr>
+        <w:pStyle w:val="ListParagraph"/>
+        <w:jc w:val="right"/>
+        <w:rPr>
+          <w:color w:val="5B9BD5" w:themeColor="accent1"/>
           <w:sz w:val="28"/>
         </w:rPr>
       </w:pPr>
       <w:r>
         <w:rPr>
-          <w:b/>
+          <w:color w:val="5B9BD5" w:themeColor="accent1"/>
           <w:sz w:val="28"/>
         </w:rPr>
-        <w:t>Implementasi</w:t>
+        <w:t>Metode</w:t>
       </w:r>
     </w:p>
     <w:p>
@@ -886,6 +1047,44 @@
           <w:sz w:val="24"/>
         </w:rPr>
         <w:t>asd</w:t>
+      </w:r>
+      <w:r>
+        <w:rPr>
+          <w:sz w:val="24"/>
+        </w:rPr>
+        <w:t>asdasdasd</w:t>
+      </w:r>
+      <w:bookmarkStart w:id="0" w:name="_GoBack"/>
+      <w:bookmarkEnd w:id="0"/>
+    </w:p>
+    <w:p>
+      <w:pPr>
+        <w:pStyle w:val="ListParagraph"/>
+        <w:jc w:val="right"/>
+        <w:rPr>
+          <w:sz w:val="28"/>
+        </w:rPr>
+      </w:pPr>
+      <w:r>
+        <w:rPr>
+          <w:color w:val="5B9BD5" w:themeColor="accent1"/>
+          <w:sz w:val="28"/>
+        </w:rPr>
+        <w:t>Analisis dan Desain</w:t>
+      </w:r>
+    </w:p>
+    <w:p>
+      <w:pPr>
+        <w:pStyle w:val="ListParagraph"/>
+        <w:rPr>
+          <w:sz w:val="24"/>
+        </w:rPr>
+      </w:pPr>
+      <w:r>
+        <w:rPr>
+          <w:sz w:val="24"/>
+        </w:rPr>
+        <w:t>Analisis :</w:t>
       </w:r>
     </w:p>
     <w:p>
@@ -893,39 +1092,23 @@
         <w:pStyle w:val="ListParagraph"/>
         <w:numPr>
           <w:ilvl w:val="0"/>
-          <w:numId w:val="1"/>
+          <w:numId w:val="3"/>
         </w:numPr>
         <w:rPr>
-          <w:b/>
-          <w:sz w:val="28"/>
-        </w:rPr>
-      </w:pPr>
-      <w:r>
-        <w:rPr>
-          <w:b/>
-          <w:sz w:val="28"/>
-        </w:rPr>
-        <w:t>Showcase</w:t>
-      </w:r>
-    </w:p>
-    <w:p>
-      <w:pPr>
-        <w:pStyle w:val="ListParagraph"/>
-        <w:rPr>
-          <w:sz w:val="24"/>
-        </w:rPr>
-      </w:pPr>
-      <w:r>
-        <w:rPr>
-          <w:sz w:val="24"/>
-        </w:rPr>
-        <w:t>A</w:t>
-      </w:r>
-      <w:r>
-        <w:rPr>
-          <w:sz w:val="24"/>
-        </w:rPr>
-        <w:t>sd</w:t>
+          <w:sz w:val="24"/>
+        </w:rPr>
+      </w:pPr>
+      <w:r>
+        <w:rPr>
+          <w:sz w:val="24"/>
+        </w:rPr>
+        <w:t>Aplikasi permainan akan didesain untuk mencapai tujuan yang sudah tertulis di atas dan ditujukan untuk semua usia.</w:t>
+      </w:r>
+      <w:r>
+        <w:rPr>
+          <w:sz w:val="24"/>
+        </w:rPr>
+        <w:t xml:space="preserve"> </w:t>
       </w:r>
     </w:p>
     <w:p>
@@ -933,72 +1116,436 @@
         <w:pStyle w:val="ListParagraph"/>
         <w:numPr>
           <w:ilvl w:val="0"/>
-          <w:numId w:val="1"/>
+          <w:numId w:val="3"/>
         </w:numPr>
         <w:rPr>
-          <w:b/>
+          <w:sz w:val="24"/>
+        </w:rPr>
+      </w:pPr>
+      <w:r>
+        <w:rPr>
+          <w:sz w:val="24"/>
+        </w:rPr>
+        <w:t xml:space="preserve">Tampilan antarmuka akan didesain sederhana sehingga nyaman untuk digunakan pada </w:t>
+      </w:r>
+      <w:r>
+        <w:rPr>
+          <w:i/>
+          <w:sz w:val="24"/>
+        </w:rPr>
+        <w:t>smartphone</w:t>
+      </w:r>
+      <w:r>
+        <w:rPr>
+          <w:sz w:val="24"/>
+        </w:rPr>
+        <w:t>.</w:t>
+      </w:r>
+    </w:p>
+    <w:p>
+      <w:pPr>
+        <w:pStyle w:val="ListParagraph"/>
+        <w:rPr>
+          <w:sz w:val="24"/>
+        </w:rPr>
+      </w:pPr>
+      <w:r>
+        <w:rPr>
+          <w:sz w:val="24"/>
+        </w:rPr>
+        <w:t>Desain :</w:t>
+      </w:r>
+    </w:p>
+    <w:p>
+      <w:pPr>
+        <w:pStyle w:val="ListParagraph"/>
+        <w:numPr>
+          <w:ilvl w:val="0"/>
+          <w:numId w:val="3"/>
+        </w:numPr>
+        <w:rPr>
+          <w:sz w:val="24"/>
+        </w:rPr>
+      </w:pPr>
+      <w:r>
+        <w:rPr>
+          <w:sz w:val="24"/>
+        </w:rPr>
+        <w:t>Pada permainan ini, pengguna harus menangkap ikan sebanyak-banyaknya untuk memenuhi kebutuhan pangan nasional. Ikan-ikan tersebut akan di-</w:t>
+      </w:r>
+      <w:r>
+        <w:rPr>
+          <w:i/>
+          <w:sz w:val="24"/>
+        </w:rPr>
+        <w:t>convert</w:t>
+      </w:r>
+      <w:r>
+        <w:rPr>
+          <w:sz w:val="24"/>
+        </w:rPr>
+        <w:t xml:space="preserve"> menjadi uang virtual dalam permainan.</w:t>
+      </w:r>
+    </w:p>
+    <w:p>
+      <w:pPr>
+        <w:pStyle w:val="ListParagraph"/>
+        <w:numPr>
+          <w:ilvl w:val="0"/>
+          <w:numId w:val="3"/>
+        </w:numPr>
+        <w:rPr>
+          <w:sz w:val="24"/>
+        </w:rPr>
+      </w:pPr>
+      <w:r>
+        <w:rPr>
+          <w:sz w:val="24"/>
+        </w:rPr>
+        <w:t>Uang dapat digunakan untuk meng-</w:t>
+      </w:r>
+      <w:r>
+        <w:rPr>
+          <w:i/>
+          <w:sz w:val="24"/>
+        </w:rPr>
+        <w:t>upgrade</w:t>
+      </w:r>
+      <w:r>
+        <w:rPr>
+          <w:sz w:val="24"/>
+        </w:rPr>
+        <w:t xml:space="preserve"> jaring atau jala untuk menangkap ikan sehingga jaring atau jalan tersebut semakin besar dan dapat menangkap lebih banyak ikan.</w:t>
+      </w:r>
+      <w:r>
+        <w:rPr>
+          <w:sz w:val="24"/>
+        </w:rPr>
+        <w:t xml:space="preserve"> Selain itu, uang juga dapat digunakan untuk membeli peralatan</w:t>
+      </w:r>
+      <w:r>
+        <w:rPr>
+          <w:sz w:val="24"/>
+        </w:rPr>
+        <w:t>-peralatan tambahan</w:t>
+      </w:r>
+      <w:r>
+        <w:rPr>
+          <w:sz w:val="24"/>
+        </w:rPr>
+        <w:t xml:space="preserve"> yang akan memudahkan pengguna untuk menangkap ikan.</w:t>
+      </w:r>
+    </w:p>
+    <w:p>
+      <w:pPr>
+        <w:pStyle w:val="ListParagraph"/>
+        <w:numPr>
+          <w:ilvl w:val="0"/>
+          <w:numId w:val="3"/>
+        </w:numPr>
+        <w:rPr>
+          <w:sz w:val="24"/>
+        </w:rPr>
+      </w:pPr>
+      <w:r>
+        <w:rPr>
+          <w:sz w:val="24"/>
+        </w:rPr>
+        <w:t xml:space="preserve">Permainan akan terdiri dari delapan </w:t>
+      </w:r>
+      <w:r>
+        <w:rPr>
+          <w:i/>
+          <w:sz w:val="24"/>
+        </w:rPr>
+        <w:t>stage</w:t>
+      </w:r>
+      <w:r>
+        <w:rPr>
+          <w:sz w:val="24"/>
+        </w:rPr>
+        <w:t xml:space="preserve">, pada masing-masing </w:t>
+      </w:r>
+      <w:r>
+        <w:rPr>
+          <w:i/>
+          <w:sz w:val="24"/>
+        </w:rPr>
+        <w:t>stage</w:t>
+      </w:r>
+      <w:r>
+        <w:rPr>
+          <w:sz w:val="24"/>
+        </w:rPr>
+        <w:t xml:space="preserve">, terdapat misi-misi tertentu yang harus diselesaikan untuk dapat melajutkan ke </w:t>
+      </w:r>
+      <w:r>
+        <w:rPr>
+          <w:i/>
+          <w:sz w:val="24"/>
+        </w:rPr>
+        <w:t>stage</w:t>
+      </w:r>
+      <w:r>
+        <w:rPr>
+          <w:sz w:val="24"/>
+        </w:rPr>
+        <w:t xml:space="preserve"> berikutnya.</w:t>
+      </w:r>
+    </w:p>
+    <w:p>
+      <w:pPr>
+        <w:pStyle w:val="ListParagraph"/>
+        <w:numPr>
+          <w:ilvl w:val="0"/>
+          <w:numId w:val="3"/>
+        </w:numPr>
+        <w:rPr>
+          <w:sz w:val="24"/>
+        </w:rPr>
+      </w:pPr>
+      <w:r>
+        <w:rPr>
+          <w:sz w:val="24"/>
+        </w:rPr>
+        <w:t xml:space="preserve">Setiap </w:t>
+      </w:r>
+      <w:r>
+        <w:rPr>
+          <w:i/>
+          <w:sz w:val="24"/>
+        </w:rPr>
+        <w:t>stage</w:t>
+      </w:r>
+      <w:r>
+        <w:rPr>
+          <w:i/>
+          <w:sz w:val="24"/>
+        </w:rPr>
+        <w:t xml:space="preserve"> </w:t>
+      </w:r>
+      <w:r>
+        <w:rPr>
+          <w:sz w:val="24"/>
+        </w:rPr>
+        <w:t xml:space="preserve">merupakan representasi dari tempat nyata yang ada di Indonesia, </w:t>
+      </w:r>
+      <w:r>
+        <w:rPr>
+          <w:i/>
+          <w:sz w:val="24"/>
+        </w:rPr>
+        <w:t>stage</w:t>
+      </w:r>
+      <w:r>
+        <w:rPr>
+          <w:sz w:val="24"/>
+        </w:rPr>
+        <w:t xml:space="preserve"> akan berupa sebuah laut.</w:t>
+      </w:r>
+    </w:p>
+    <w:p>
+      <w:pPr>
+        <w:pStyle w:val="ListParagraph"/>
+        <w:numPr>
+          <w:ilvl w:val="0"/>
+          <w:numId w:val="3"/>
+        </w:numPr>
+        <w:rPr>
+          <w:sz w:val="24"/>
+        </w:rPr>
+      </w:pPr>
+      <w:r>
+        <w:rPr>
+          <w:sz w:val="24"/>
+        </w:rPr>
+        <w:t xml:space="preserve">Pada setiap </w:t>
+      </w:r>
+      <w:r>
+        <w:rPr>
+          <w:i/>
+          <w:sz w:val="24"/>
+        </w:rPr>
+        <w:t>stage</w:t>
+      </w:r>
+      <w:r>
+        <w:rPr>
+          <w:sz w:val="24"/>
+        </w:rPr>
+        <w:t xml:space="preserve"> akan ditemukan komoditi ikan yang berbeda, hal ini sesuai dengan di laut mana </w:t>
+      </w:r>
+      <w:r>
+        <w:rPr>
+          <w:i/>
+          <w:sz w:val="24"/>
+        </w:rPr>
+        <w:t>stage</w:t>
+      </w:r>
+      <w:r>
+        <w:rPr>
+          <w:sz w:val="24"/>
+        </w:rPr>
+        <w:t xml:space="preserve"> tersebut berada.</w:t>
+      </w:r>
+    </w:p>
+    <w:p>
+      <w:pPr>
+        <w:pStyle w:val="ListParagraph"/>
+        <w:numPr>
+          <w:ilvl w:val="0"/>
+          <w:numId w:val="3"/>
+        </w:numPr>
+        <w:rPr>
+          <w:color w:val="000000" w:themeColor="text1"/>
           <w:sz w:val="28"/>
         </w:rPr>
       </w:pPr>
       <w:r>
         <w:rPr>
-          <w:b/>
+          <w:color w:val="000000" w:themeColor="text1"/>
+          <w:sz w:val="24"/>
+        </w:rPr>
+        <w:lastRenderedPageBreak/>
+        <w:t xml:space="preserve">Untuk menyelesaikan satu </w:t>
+      </w:r>
+      <w:r>
+        <w:rPr>
+          <w:i/>
+          <w:color w:val="000000" w:themeColor="text1"/>
+          <w:sz w:val="24"/>
+        </w:rPr>
+        <w:t>stage</w:t>
+      </w:r>
+      <w:r>
+        <w:rPr>
+          <w:color w:val="000000" w:themeColor="text1"/>
+          <w:sz w:val="24"/>
+        </w:rPr>
+        <w:t xml:space="preserve">, pemain akan diberi waktu sekitar 5-10 menit tiap </w:t>
+      </w:r>
+      <w:r>
+        <w:rPr>
+          <w:i/>
+          <w:color w:val="000000" w:themeColor="text1"/>
+          <w:sz w:val="24"/>
+        </w:rPr>
+        <w:t>stage</w:t>
+      </w:r>
+      <w:r>
+        <w:rPr>
+          <w:color w:val="000000" w:themeColor="text1"/>
+          <w:sz w:val="24"/>
+        </w:rPr>
+        <w:t xml:space="preserve"> yang akan direpresentasikan oleh waktu pagi hingga sore atau malam hingga pagi pada permainan.</w:t>
+      </w:r>
+    </w:p>
+    <w:p>
+      <w:pPr>
+        <w:pStyle w:val="ListParagraph"/>
+        <w:numPr>
+          <w:ilvl w:val="0"/>
+          <w:numId w:val="3"/>
+        </w:numPr>
+        <w:rPr>
+          <w:color w:val="000000" w:themeColor="text1"/>
           <w:sz w:val="28"/>
         </w:rPr>
-        <w:t>Daftar Pustaka</w:t>
-      </w:r>
-    </w:p>
-    <w:p>
-      <w:pPr>
-        <w:pStyle w:val="ListParagraph"/>
-        <w:rPr>
-          <w:sz w:val="24"/>
-        </w:rPr>
-      </w:pPr>
-      <w:r>
-        <w:rPr>
-          <w:sz w:val="24"/>
-        </w:rPr>
-        <w:t xml:space="preserve">[1] </w:t>
-      </w:r>
-      <w:hyperlink r:id="rId5" w:history="1">
-        <w:r>
-          <w:rPr>
-            <w:rStyle w:val="Hyperlink"/>
-            <w:sz w:val="24"/>
-          </w:rPr>
-          <w:t>http://prospekperikananindonesiasma4.weebly.com/</w:t>
-        </w:r>
-      </w:hyperlink>
-    </w:p>
-    <w:p>
-      <w:pPr>
-        <w:pStyle w:val="ListParagraph"/>
-        <w:rPr>
-          <w:sz w:val="24"/>
-        </w:rPr>
-      </w:pPr>
-      <w:r>
-        <w:rPr>
-          <w:sz w:val="24"/>
-        </w:rPr>
-        <w:t>[2</w:t>
-      </w:r>
-      <w:r>
-        <w:rPr>
-          <w:sz w:val="24"/>
-        </w:rPr>
-        <w:t xml:space="preserve">] </w:t>
-      </w:r>
-      <w:hyperlink r:id="rId6" w:history="1">
-        <w:r>
-          <w:rPr>
-            <w:rStyle w:val="Hyperlink"/>
-            <w:sz w:val="24"/>
-          </w:rPr>
-          <w:t>http://wartaekonomi.co.id/berita35446/inilah-permasalahan-sektor-kelautan-dan-perikanan-hasil-kajian-kadin.html</w:t>
-        </w:r>
-      </w:hyperlink>
+      </w:pPr>
+      <w:r>
+        <w:rPr>
+          <w:color w:val="000000" w:themeColor="text1"/>
+          <w:sz w:val="24"/>
+        </w:rPr>
+        <w:t xml:space="preserve">Untuk masuk ke setiap </w:t>
+      </w:r>
+      <w:r>
+        <w:rPr>
+          <w:i/>
+          <w:sz w:val="24"/>
+        </w:rPr>
+        <w:t>stage</w:t>
+      </w:r>
+      <w:r>
+        <w:rPr>
+          <w:sz w:val="24"/>
+        </w:rPr>
+        <w:t>, pengguna harus membayarkan sejumlah uang sebagai biaya bahan bakarnya.</w:t>
+      </w:r>
+      <w:r>
+        <w:rPr>
+          <w:sz w:val="24"/>
+        </w:rPr>
+        <w:t xml:space="preserve"> Tetapi jangan khawatir, di awal permainan, akan disediakan uang modal.</w:t>
+      </w:r>
+    </w:p>
+    <w:p>
+      <w:pPr>
+        <w:pStyle w:val="ListParagraph"/>
+        <w:ind w:left="1080"/>
+        <w:jc w:val="right"/>
+        <w:rPr>
+          <w:color w:val="5B9BD5" w:themeColor="accent1"/>
+          <w:sz w:val="28"/>
+        </w:rPr>
+      </w:pPr>
+      <w:r>
+        <w:rPr>
+          <w:color w:val="5B9BD5" w:themeColor="accent1"/>
+          <w:sz w:val="28"/>
+        </w:rPr>
+        <w:t>Implementasi</w:t>
+      </w:r>
+    </w:p>
+    <w:p>
+      <w:pPr>
+        <w:pStyle w:val="ListParagraph"/>
+        <w:rPr>
+          <w:sz w:val="24"/>
+        </w:rPr>
+      </w:pPr>
+      <w:r>
+        <w:rPr>
+          <w:sz w:val="24"/>
+        </w:rPr>
+        <w:t>Bisa tampilan antarmuka</w:t>
+      </w:r>
+    </w:p>
+    <w:p>
+      <w:pPr>
+        <w:pStyle w:val="ListParagraph"/>
+        <w:jc w:val="right"/>
+        <w:rPr>
+          <w:color w:val="5B9BD5" w:themeColor="accent1"/>
+          <w:sz w:val="28"/>
+        </w:rPr>
+      </w:pPr>
+      <w:r>
+        <w:rPr>
+          <w:color w:val="5B9BD5" w:themeColor="accent1"/>
+          <w:sz w:val="28"/>
+        </w:rPr>
+        <w:t>Showcase</w:t>
+      </w:r>
+    </w:p>
+    <w:p>
+      <w:pPr>
+        <w:pStyle w:val="ListParagraph"/>
+        <w:rPr>
+          <w:sz w:val="24"/>
+        </w:rPr>
+      </w:pPr>
+      <w:r>
+        <w:rPr>
+          <w:sz w:val="24"/>
+        </w:rPr>
+        <w:t>Tampilan aplikasi</w:t>
+      </w:r>
+      <w:r>
+        <w:rPr>
+          <w:sz w:val="24"/>
+        </w:rPr>
+        <w:t xml:space="preserve"> dan penggunaan di kehidupan nyata</w:t>
+      </w:r>
     </w:p>
     <w:p>
       <w:pPr>

--- a/Dokumen/Proposal.docx
+++ b/Dokumen/Proposal.docx
@@ -163,32 +163,13 @@
       <w:r>
         <w:rPr>
           <w:rFonts w:cs="Arial"/>
-          <w:color w:val="333333"/>
+          <w:iCs/>
+          <w:color w:val="000000"/>
           <w:sz w:val="24"/>
           <w:szCs w:val="24"/>
           <w:shd w:val="clear" w:color="auto" w:fill="FFFFFF"/>
         </w:rPr>
-        <w:t>J</w:t>
-      </w:r>
-      <w:r>
-        <w:rPr>
-          <w:rFonts w:cs="Arial"/>
-          <w:color w:val="333333"/>
-          <w:sz w:val="24"/>
-          <w:szCs w:val="24"/>
-          <w:shd w:val="clear" w:color="auto" w:fill="FFFFFF"/>
-        </w:rPr>
-        <w:t>umlah daging di Indonesia hanya 2,5 kg per kapita/tahun, sedangkan jumlah ikan mencapai 38 kg per kapita/tahun.</w:t>
-      </w:r>
-      <w:r>
-        <w:rPr>
-          <w:rFonts w:cs="Arial"/>
-          <w:color w:val="333333"/>
-          <w:sz w:val="24"/>
-          <w:szCs w:val="24"/>
-          <w:shd w:val="clear" w:color="auto" w:fill="FFFFFF"/>
-        </w:rPr>
-        <w:t xml:space="preserve"> </w:t>
+        <w:t xml:space="preserve">Pada tahun 2014, produksi ikan Indonesia menempati posisi ke-2 di dunia, hanya tertinggal oleh Tiongkok. </w:t>
       </w:r>
       <w:r>
         <w:rPr>
@@ -199,7 +180,17 @@
           <w:szCs w:val="24"/>
           <w:shd w:val="clear" w:color="auto" w:fill="FFFFFF"/>
         </w:rPr>
-        <w:t>Dengan kondisi seperti yang sudah dijelaskan di atas, laut</w:t>
+        <w:t xml:space="preserve">Tiongkok mampu memproduksi ikan sejumlah 13 juta ton/tahun, sedangkan Indonesia 5,8 juta ton/tahun. </w:t>
+      </w:r>
+      <w:r>
+        <w:rPr>
+          <w:rFonts w:cs="Arial"/>
+          <w:color w:val="333333"/>
+          <w:sz w:val="24"/>
+          <w:szCs w:val="24"/>
+          <w:shd w:val="clear" w:color="auto" w:fill="FFFFFF"/>
+        </w:rPr>
+        <w:t xml:space="preserve">Jumlah daging di Indonesia hanya 2,5 kg per kapita/tahun, sedangkan jumlah ikan mencapai 38 kg per kapita/tahun. </w:t>
       </w:r>
       <w:r>
         <w:rPr>
@@ -210,7 +201,7 @@
           <w:szCs w:val="24"/>
           <w:shd w:val="clear" w:color="auto" w:fill="FFFFFF"/>
         </w:rPr>
-        <w:t xml:space="preserve"> dalam artian ini ikan</w:t>
+        <w:t>Dengan kondisi seperti yang sudah dijelaskan di atas, laut</w:t>
       </w:r>
       <w:r>
         <w:rPr>
@@ -221,6 +212,17 @@
           <w:szCs w:val="24"/>
           <w:shd w:val="clear" w:color="auto" w:fill="FFFFFF"/>
         </w:rPr>
+        <w:t xml:space="preserve"> dalam artian ini ikan</w:t>
+      </w:r>
+      <w:r>
+        <w:rPr>
+          <w:rFonts w:cs="Arial"/>
+          <w:iCs/>
+          <w:color w:val="000000"/>
+          <w:sz w:val="24"/>
+          <w:szCs w:val="24"/>
+          <w:shd w:val="clear" w:color="auto" w:fill="FFFFFF"/>
+        </w:rPr>
         <w:t xml:space="preserve"> merupakan kontributor terpenting bagi ketahanan dan kemandirian pangan di Indonesia.</w:t>
       </w:r>
       <w:r>
@@ -229,76 +231,6 @@
           <w:szCs w:val="24"/>
         </w:rPr>
         <w:t xml:space="preserve"> </w:t>
-      </w:r>
-      <w:r>
-        <w:rPr>
-          <w:sz w:val="24"/>
-          <w:szCs w:val="24"/>
-        </w:rPr>
-        <w:t xml:space="preserve">Untuk menuju kemandirian </w:t>
-      </w:r>
-      <w:r>
-        <w:rPr>
-          <w:sz w:val="24"/>
-          <w:szCs w:val="24"/>
-        </w:rPr>
-        <w:t>pangan</w:t>
-      </w:r>
-      <w:r>
-        <w:rPr>
-          <w:sz w:val="24"/>
-          <w:szCs w:val="24"/>
-        </w:rPr>
-        <w:t xml:space="preserve"> khususnya dari hasil laut</w:t>
-      </w:r>
-      <w:r>
-        <w:rPr>
-          <w:sz w:val="24"/>
-          <w:szCs w:val="24"/>
-        </w:rPr>
-        <w:t>, maka perlu dimulai dari para</w:t>
-      </w:r>
-      <w:r>
-        <w:rPr>
-          <w:sz w:val="24"/>
-          <w:szCs w:val="24"/>
-        </w:rPr>
-        <w:t xml:space="preserve"> nelayan itu sendiri</w:t>
-      </w:r>
-      <w:r>
-        <w:rPr>
-          <w:sz w:val="24"/>
-          <w:szCs w:val="24"/>
-        </w:rPr>
-        <w:t>.</w:t>
-      </w:r>
-      <w:r>
-        <w:rPr>
-          <w:sz w:val="24"/>
-          <w:szCs w:val="24"/>
-        </w:rPr>
-        <w:t xml:space="preserve"> </w:t>
-      </w:r>
-      <w:r>
-        <w:rPr>
-          <w:sz w:val="24"/>
-          <w:szCs w:val="24"/>
-        </w:rPr>
-        <w:t xml:space="preserve">Dengan mengoptimalkan kinerja dari nelayan, maka kemandirian </w:t>
-      </w:r>
-      <w:r>
-        <w:rPr>
-          <w:sz w:val="24"/>
-          <w:szCs w:val="24"/>
-        </w:rPr>
-        <w:t xml:space="preserve">pangan </w:t>
-      </w:r>
-      <w:r>
-        <w:rPr>
-          <w:sz w:val="24"/>
-          <w:szCs w:val="24"/>
-        </w:rPr>
-        <w:t xml:space="preserve">dapat tercapai. </w:t>
       </w:r>
     </w:p>
     <w:p>
@@ -851,13 +783,51 @@
           <w:sz w:val="24"/>
         </w:rPr>
         <w:tab/>
-        <w:t xml:space="preserve">Aplikasi permainan akan memiliki tema yaitu laut di Indonesia. Pengguna akan berlaku sebagai seorang nelayan, yang merepresentasikan nelayan di Indonesia, yang bertugas mencari ikan untuk memenuhi kebutuhan pangan di Indonesia. Tempat permainan berlangsung merupakan laut yang ada di Indonesia. </w:t>
-      </w:r>
-      <w:r>
-        <w:rPr>
-          <w:sz w:val="24"/>
-        </w:rPr>
-        <w:t>blablabla</w:t>
+        <w:t>Aplikasi permainan akan memiliki tema yaitu laut di Indonesia. Pengguna akan berlaku sebagai seorang nelayan, yang merepresentasikan nelayan di Indonesia, yang bertugas mencari ikan untuk memenuhi kebutuhan pangan di Indonesia. Tempat permainan berlangsung merupa</w:t>
+      </w:r>
+      <w:r>
+        <w:rPr>
+          <w:sz w:val="24"/>
+        </w:rPr>
+        <w:t xml:space="preserve">kan laut yang ada di Indonesia. </w:t>
+      </w:r>
+      <w:r>
+        <w:rPr>
+          <w:i/>
+          <w:sz w:val="24"/>
+        </w:rPr>
+        <w:t>Gameplay</w:t>
+      </w:r>
+      <w:r>
+        <w:rPr>
+          <w:sz w:val="24"/>
+        </w:rPr>
+        <w:t>-nya cukup sederhana, pemain</w:t>
+      </w:r>
+      <w:r>
+        <w:rPr>
+          <w:sz w:val="24"/>
+        </w:rPr>
+        <w:t xml:space="preserve"> tinggal memenuhi misi yang ada. Pemain akan disediakan jaring ikan, yang nantinya digunakan untuk menangkap ikan di laut.</w:t>
+      </w:r>
+      <w:r>
+        <w:rPr>
+          <w:sz w:val="24"/>
+        </w:rPr>
+        <w:t xml:space="preserve"> Akan ada beberapa </w:t>
+      </w:r>
+      <w:r>
+        <w:rPr>
+          <w:i/>
+          <w:sz w:val="24"/>
+        </w:rPr>
+        <w:t>upgrade</w:t>
+      </w:r>
+      <w:r>
+        <w:rPr>
+          <w:sz w:val="24"/>
+        </w:rPr>
+        <w:t xml:space="preserve"> dan juga peralatan tambahan untuk menangkat ikan.</w:t>
       </w:r>
     </w:p>
     <w:p>
@@ -1046,13 +1016,82 @@
         <w:rPr>
           <w:sz w:val="24"/>
         </w:rPr>
-        <w:t>asd</w:t>
-      </w:r>
-      <w:r>
-        <w:rPr>
-          <w:sz w:val="24"/>
-        </w:rPr>
-        <w:t>asdasdasd</w:t>
+        <w:tab/>
+        <w:t>Dalam pembuatan aplikasi game ini, kami harus membaca referensi terlebih dahulu. Mulai referensi tentang teknologi yang akan kita gunakan hingga referensi tentang perikanan</w:t>
+      </w:r>
+      <w:r>
+        <w:rPr>
+          <w:sz w:val="24"/>
+        </w:rPr>
+        <w:t xml:space="preserve"> dan kelautan</w:t>
+      </w:r>
+      <w:r>
+        <w:rPr>
+          <w:sz w:val="24"/>
+        </w:rPr>
+        <w:t xml:space="preserve"> di Indonesia.</w:t>
+      </w:r>
+      <w:r>
+        <w:rPr>
+          <w:sz w:val="24"/>
+        </w:rPr>
+        <w:t xml:space="preserve"> Referensi tentang teknologi yang akan digunakan, dalam hal ini adalah </w:t>
+      </w:r>
+      <w:r>
+        <w:rPr>
+          <w:i/>
+          <w:sz w:val="24"/>
+        </w:rPr>
+        <w:t>game engine</w:t>
+      </w:r>
+      <w:r>
+        <w:rPr>
+          <w:sz w:val="24"/>
+        </w:rPr>
+        <w:t xml:space="preserve"> Unity, yang nantinya akan digunakan untuk membangun aplikasi dari segi dari segi teknis.</w:t>
+      </w:r>
+      <w:r>
+        <w:rPr>
+          <w:sz w:val="24"/>
+        </w:rPr>
+        <w:t xml:space="preserve"> </w:t>
+      </w:r>
+      <w:r>
+        <w:rPr>
+          <w:sz w:val="24"/>
+        </w:rPr>
+        <w:t xml:space="preserve">Untuk referensi </w:t>
+      </w:r>
+      <w:r>
+        <w:rPr>
+          <w:sz w:val="24"/>
+        </w:rPr>
+        <w:t>perikanan dan kelautan Indonesia</w:t>
+      </w:r>
+      <w:r>
+        <w:rPr>
+          <w:sz w:val="24"/>
+        </w:rPr>
+        <w:t xml:space="preserve"> </w:t>
+      </w:r>
+      <w:r>
+        <w:rPr>
+          <w:sz w:val="24"/>
+        </w:rPr>
+        <w:t xml:space="preserve">akan digunakan pada </w:t>
+      </w:r>
+      <w:r>
+        <w:rPr>
+          <w:i/>
+          <w:sz w:val="24"/>
+        </w:rPr>
+        <w:t>stage</w:t>
+      </w:r>
+      <w:r>
+        <w:rPr>
+          <w:sz w:val="24"/>
+        </w:rPr>
+        <w:t xml:space="preserve"> hingga ensiklopedia.</w:t>
       </w:r>
       <w:bookmarkStart w:id="0" w:name="_GoBack"/>
       <w:bookmarkEnd w:id="0"/>
@@ -1145,20 +1184,6 @@
     <w:p>
       <w:pPr>
         <w:pStyle w:val="ListParagraph"/>
-        <w:rPr>
-          <w:sz w:val="24"/>
-        </w:rPr>
-      </w:pPr>
-      <w:r>
-        <w:rPr>
-          <w:sz w:val="24"/>
-        </w:rPr>
-        <w:t>Desain :</w:t>
-      </w:r>
-    </w:p>
-    <w:p>
-      <w:pPr>
-        <w:pStyle w:val="ListParagraph"/>
         <w:numPr>
           <w:ilvl w:val="0"/>
           <w:numId w:val="3"/>
@@ -1171,20 +1196,21 @@
         <w:rPr>
           <w:sz w:val="24"/>
         </w:rPr>
-        <w:t>Pada permainan ini, pengguna harus menangkap ikan sebanyak-banyaknya untuk memenuhi kebutuhan pangan nasional. Ikan-ikan tersebut akan di-</w:t>
-      </w:r>
-      <w:r>
-        <w:rPr>
-          <w:i/>
-          <w:sz w:val="24"/>
-        </w:rPr>
-        <w:t>convert</w:t>
-      </w:r>
-      <w:r>
-        <w:rPr>
-          <w:sz w:val="24"/>
-        </w:rPr>
-        <w:t xml:space="preserve"> menjadi uang virtual dalam permainan.</w:t>
+        <w:t>Perlu disediakan ensiklopedia tentang ikan dan alat-alat penunjang penangkapan ikan.</w:t>
+      </w:r>
+    </w:p>
+    <w:p>
+      <w:pPr>
+        <w:pStyle w:val="ListParagraph"/>
+        <w:rPr>
+          <w:sz w:val="24"/>
+        </w:rPr>
+      </w:pPr>
+      <w:r>
+        <w:rPr>
+          <w:sz w:val="24"/>
+        </w:rPr>
+        <w:t>Desain :</w:t>
       </w:r>
     </w:p>
     <w:p>
@@ -1202,38 +1228,20 @@
         <w:rPr>
           <w:sz w:val="24"/>
         </w:rPr>
-        <w:t>Uang dapat digunakan untuk meng-</w:t>
-      </w:r>
-      <w:r>
-        <w:rPr>
-          <w:i/>
-          <w:sz w:val="24"/>
-        </w:rPr>
-        <w:t>upgrade</w:t>
-      </w:r>
-      <w:r>
-        <w:rPr>
-          <w:sz w:val="24"/>
-        </w:rPr>
-        <w:t xml:space="preserve"> jaring atau jala untuk menangkap ikan sehingga jaring atau jalan tersebut semakin besar dan dapat menangkap lebih banyak ikan.</w:t>
-      </w:r>
-      <w:r>
-        <w:rPr>
-          <w:sz w:val="24"/>
-        </w:rPr>
-        <w:t xml:space="preserve"> Selain itu, uang juga dapat digunakan untuk membeli peralatan</w:t>
-      </w:r>
-      <w:r>
-        <w:rPr>
-          <w:sz w:val="24"/>
-        </w:rPr>
-        <w:t>-peralatan tambahan</w:t>
-      </w:r>
-      <w:r>
-        <w:rPr>
-          <w:sz w:val="24"/>
-        </w:rPr>
-        <w:t xml:space="preserve"> yang akan memudahkan pengguna untuk menangkap ikan.</w:t>
+        <w:t>Pada permainan ini, pengguna harus menangkap ikan sebanyak-banyaknya untuk memenuhi kebutuhan pangan nasional. Ikan-ikan tersebut akan di-</w:t>
+      </w:r>
+      <w:r>
+        <w:rPr>
+          <w:i/>
+          <w:sz w:val="24"/>
+        </w:rPr>
+        <w:t>convert</w:t>
+      </w:r>
+      <w:r>
+        <w:rPr>
+          <w:sz w:val="24"/>
+        </w:rPr>
+        <w:t xml:space="preserve"> menjadi uang virtual dalam permainan.</w:t>
       </w:r>
     </w:p>
     <w:p>
@@ -1251,46 +1259,45 @@
         <w:rPr>
           <w:sz w:val="24"/>
         </w:rPr>
-        <w:t xml:space="preserve">Permainan akan terdiri dari delapan </w:t>
-      </w:r>
-      <w:r>
-        <w:rPr>
-          <w:i/>
-          <w:sz w:val="24"/>
-        </w:rPr>
-        <w:t>stage</w:t>
-      </w:r>
-      <w:r>
-        <w:rPr>
-          <w:sz w:val="24"/>
-        </w:rPr>
-        <w:t xml:space="preserve">, pada masing-masing </w:t>
-      </w:r>
-      <w:r>
-        <w:rPr>
-          <w:i/>
-          <w:sz w:val="24"/>
-        </w:rPr>
-        <w:t>stage</w:t>
-      </w:r>
-      <w:r>
-        <w:rPr>
-          <w:sz w:val="24"/>
-        </w:rPr>
-        <w:t xml:space="preserve">, terdapat misi-misi tertentu yang harus diselesaikan untuk dapat melajutkan ke </w:t>
-      </w:r>
-      <w:r>
-        <w:rPr>
-          <w:i/>
-          <w:sz w:val="24"/>
-        </w:rPr>
-        <w:t>stage</w:t>
-      </w:r>
-      <w:r>
-        <w:rPr>
-          <w:sz w:val="24"/>
-        </w:rPr>
-        <w:t xml:space="preserve"> berikutnya.</w:t>
+        <w:t>Uang dapat digunakan untuk meng-</w:t>
+      </w:r>
+      <w:r>
+        <w:rPr>
+          <w:i/>
+          <w:sz w:val="24"/>
+        </w:rPr>
+        <w:t>upgrade</w:t>
+      </w:r>
+      <w:r>
+        <w:rPr>
+          <w:sz w:val="24"/>
+        </w:rPr>
+        <w:t xml:space="preserve"> jaring atau jala untuk menangkap ikan sehingga jaring atau jalan tersebut semakin besar dan dapat menangkap lebih </w:t>
+      </w:r>
+      <w:r>
+        <w:rPr>
+          <w:sz w:val="24"/>
+        </w:rPr>
+        <w:lastRenderedPageBreak/>
+        <w:t>banyak ikan.</w:t>
+      </w:r>
+      <w:r>
+        <w:rPr>
+          <w:sz w:val="24"/>
+        </w:rPr>
+        <w:t xml:space="preserve"> Selain itu, uang juga dapat digunakan untuk membeli peralatan</w:t>
+      </w:r>
+      <w:r>
+        <w:rPr>
+          <w:sz w:val="24"/>
+        </w:rPr>
+        <w:t>-peralatan tambahan</w:t>
+      </w:r>
+      <w:r>
+        <w:rPr>
+          <w:sz w:val="24"/>
+        </w:rPr>
+        <w:t xml:space="preserve"> yang akan memudahkan pengguna untuk menangkap ikan.</w:t>
       </w:r>
     </w:p>
     <w:p>
@@ -1308,7 +1315,7 @@
         <w:rPr>
           <w:sz w:val="24"/>
         </w:rPr>
-        <w:t xml:space="preserve">Setiap </w:t>
+        <w:t xml:space="preserve">Permainan akan terdiri dari delapan </w:t>
       </w:r>
       <w:r>
         <w:rPr>
@@ -1319,16 +1326,9 @@
       </w:r>
       <w:r>
         <w:rPr>
-          <w:i/>
-          <w:sz w:val="24"/>
-        </w:rPr>
-        <w:t xml:space="preserve"> </w:t>
-      </w:r>
-      <w:r>
-        <w:rPr>
-          <w:sz w:val="24"/>
-        </w:rPr>
-        <w:t xml:space="preserve">merupakan representasi dari tempat nyata yang ada di Indonesia, </w:t>
+          <w:sz w:val="24"/>
+        </w:rPr>
+        <w:t xml:space="preserve">, pada masing-masing </w:t>
       </w:r>
       <w:r>
         <w:rPr>
@@ -1341,7 +1341,20 @@
         <w:rPr>
           <w:sz w:val="24"/>
         </w:rPr>
-        <w:t xml:space="preserve"> akan berupa sebuah laut.</w:t>
+        <w:t xml:space="preserve">, terdapat misi-misi tertentu yang harus diselesaikan untuk dapat melajutkan ke </w:t>
+      </w:r>
+      <w:r>
+        <w:rPr>
+          <w:i/>
+          <w:sz w:val="24"/>
+        </w:rPr>
+        <w:t>stage</w:t>
+      </w:r>
+      <w:r>
+        <w:rPr>
+          <w:sz w:val="24"/>
+        </w:rPr>
+        <w:t xml:space="preserve"> berikutnya.</w:t>
       </w:r>
     </w:p>
     <w:p>
@@ -1359,7 +1372,7 @@
         <w:rPr>
           <w:sz w:val="24"/>
         </w:rPr>
-        <w:t xml:space="preserve">Pada setiap </w:t>
+        <w:t xml:space="preserve">Setiap </w:t>
       </w:r>
       <w:r>
         <w:rPr>
@@ -1370,9 +1383,16 @@
       </w:r>
       <w:r>
         <w:rPr>
-          <w:sz w:val="24"/>
-        </w:rPr>
-        <w:t xml:space="preserve"> akan ditemukan komoditi ikan yang berbeda, hal ini sesuai dengan di laut mana </w:t>
+          <w:i/>
+          <w:sz w:val="24"/>
+        </w:rPr>
+        <w:t xml:space="preserve"> </w:t>
+      </w:r>
+      <w:r>
+        <w:rPr>
+          <w:sz w:val="24"/>
+        </w:rPr>
+        <w:t xml:space="preserve">merupakan representasi dari tempat nyata yang ada di Indonesia, </w:t>
       </w:r>
       <w:r>
         <w:rPr>
@@ -1385,7 +1405,7 @@
         <w:rPr>
           <w:sz w:val="24"/>
         </w:rPr>
-        <w:t xml:space="preserve"> tersebut berada.</w:t>
+        <w:t xml:space="preserve"> akan berupa sebuah laut.</w:t>
       </w:r>
     </w:p>
     <w:p>
@@ -1396,47 +1416,40 @@
           <w:numId w:val="3"/>
         </w:numPr>
         <w:rPr>
-          <w:color w:val="000000" w:themeColor="text1"/>
-          <w:sz w:val="28"/>
-        </w:rPr>
-      </w:pPr>
-      <w:r>
-        <w:rPr>
-          <w:color w:val="000000" w:themeColor="text1"/>
-          <w:sz w:val="24"/>
-        </w:rPr>
-        <w:lastRenderedPageBreak/>
-        <w:t xml:space="preserve">Untuk menyelesaikan satu </w:t>
-      </w:r>
-      <w:r>
-        <w:rPr>
-          <w:i/>
-          <w:color w:val="000000" w:themeColor="text1"/>
+          <w:sz w:val="24"/>
+        </w:rPr>
+      </w:pPr>
+      <w:r>
+        <w:rPr>
+          <w:sz w:val="24"/>
+        </w:rPr>
+        <w:t xml:space="preserve">Pada setiap </w:t>
+      </w:r>
+      <w:r>
+        <w:rPr>
+          <w:i/>
           <w:sz w:val="24"/>
         </w:rPr>
         <w:t>stage</w:t>
       </w:r>
       <w:r>
         <w:rPr>
-          <w:color w:val="000000" w:themeColor="text1"/>
-          <w:sz w:val="24"/>
-        </w:rPr>
-        <w:t xml:space="preserve">, pemain akan diberi waktu sekitar 5-10 menit tiap </w:t>
-      </w:r>
-      <w:r>
-        <w:rPr>
-          <w:i/>
-          <w:color w:val="000000" w:themeColor="text1"/>
+          <w:sz w:val="24"/>
+        </w:rPr>
+        <w:t xml:space="preserve"> akan ditemukan komoditi ikan yang berbeda, hal ini sesuai dengan di laut mana </w:t>
+      </w:r>
+      <w:r>
+        <w:rPr>
+          <w:i/>
           <w:sz w:val="24"/>
         </w:rPr>
         <w:t>stage</w:t>
       </w:r>
       <w:r>
         <w:rPr>
-          <w:color w:val="000000" w:themeColor="text1"/>
-          <w:sz w:val="24"/>
-        </w:rPr>
-        <w:t xml:space="preserve"> yang akan direpresentasikan oleh waktu pagi hingga sore atau malam hingga pagi pada permainan.</w:t>
+          <w:sz w:val="24"/>
+        </w:rPr>
+        <w:t xml:space="preserve"> tersebut berada.</w:t>
       </w:r>
     </w:p>
     <w:p>
@@ -1456,6 +1469,56 @@
           <w:color w:val="000000" w:themeColor="text1"/>
           <w:sz w:val="24"/>
         </w:rPr>
+        <w:t xml:space="preserve">Untuk menyelesaikan satu </w:t>
+      </w:r>
+      <w:r>
+        <w:rPr>
+          <w:i/>
+          <w:color w:val="000000" w:themeColor="text1"/>
+          <w:sz w:val="24"/>
+        </w:rPr>
+        <w:t>stage</w:t>
+      </w:r>
+      <w:r>
+        <w:rPr>
+          <w:color w:val="000000" w:themeColor="text1"/>
+          <w:sz w:val="24"/>
+        </w:rPr>
+        <w:t xml:space="preserve">, pemain akan diberi waktu sekitar 5-10 menit tiap </w:t>
+      </w:r>
+      <w:r>
+        <w:rPr>
+          <w:i/>
+          <w:color w:val="000000" w:themeColor="text1"/>
+          <w:sz w:val="24"/>
+        </w:rPr>
+        <w:t>stage</w:t>
+      </w:r>
+      <w:r>
+        <w:rPr>
+          <w:color w:val="000000" w:themeColor="text1"/>
+          <w:sz w:val="24"/>
+        </w:rPr>
+        <w:t xml:space="preserve"> yang akan direpresentasikan oleh waktu pagi hingga sore atau malam hingga pagi pada permainan.</w:t>
+      </w:r>
+    </w:p>
+    <w:p>
+      <w:pPr>
+        <w:pStyle w:val="ListParagraph"/>
+        <w:numPr>
+          <w:ilvl w:val="0"/>
+          <w:numId w:val="3"/>
+        </w:numPr>
+        <w:rPr>
+          <w:color w:val="000000" w:themeColor="text1"/>
+          <w:sz w:val="28"/>
+        </w:rPr>
+      </w:pPr>
+      <w:r>
+        <w:rPr>
+          <w:color w:val="000000" w:themeColor="text1"/>
+          <w:sz w:val="24"/>
+        </w:rPr>
         <w:t xml:space="preserve">Untuk masuk ke setiap </w:t>
       </w:r>
       <w:r>
@@ -1476,6 +1539,57 @@
           <w:sz w:val="24"/>
         </w:rPr>
         <w:t xml:space="preserve"> Tetapi jangan khawatir, di awal permainan, akan disediakan uang modal.</w:t>
+      </w:r>
+    </w:p>
+    <w:p>
+      <w:pPr>
+        <w:pStyle w:val="ListParagraph"/>
+        <w:numPr>
+          <w:ilvl w:val="0"/>
+          <w:numId w:val="3"/>
+        </w:numPr>
+        <w:rPr>
+          <w:color w:val="000000" w:themeColor="text1"/>
+          <w:sz w:val="28"/>
+        </w:rPr>
+      </w:pPr>
+      <w:r>
+        <w:rPr>
+          <w:sz w:val="24"/>
+        </w:rPr>
+        <w:t>Akan disediakan ensiklopedia yang berisi ikan dan alat penunjang penangkapan ikan yang ada pada aplikasi permainan. Data yang diambil adalah data asli.</w:t>
+      </w:r>
+    </w:p>
+    <w:p>
+      <w:pPr>
+        <w:pStyle w:val="ListParagraph"/>
+        <w:numPr>
+          <w:ilvl w:val="0"/>
+          <w:numId w:val="3"/>
+        </w:numPr>
+        <w:rPr>
+          <w:color w:val="000000" w:themeColor="text1"/>
+          <w:sz w:val="28"/>
+        </w:rPr>
+      </w:pPr>
+      <w:r>
+        <w:rPr>
+          <w:sz w:val="24"/>
+        </w:rPr>
+        <w:t xml:space="preserve">Akan ada delapan </w:t>
+      </w:r>
+      <w:r>
+        <w:rPr>
+          <w:i/>
+          <w:sz w:val="24"/>
+        </w:rPr>
+        <w:t>stage</w:t>
+      </w:r>
+      <w:r>
+        <w:rPr>
+          <w:sz w:val="24"/>
+        </w:rPr>
+        <w:t xml:space="preserve"> yang bertempat pada laut di Indonesia.</w:t>
       </w:r>
     </w:p>
     <w:p>
@@ -1507,7 +1621,19 @@
         <w:rPr>
           <w:sz w:val="24"/>
         </w:rPr>
-        <w:t>Bisa tampilan antarmuka</w:t>
+        <w:t>T</w:t>
+      </w:r>
+      <w:r>
+        <w:rPr>
+          <w:sz w:val="24"/>
+        </w:rPr>
+        <w:t>ampilan antarmuka</w:t>
+      </w:r>
+      <w:r>
+        <w:rPr>
+          <w:sz w:val="24"/>
+        </w:rPr>
+        <w:t xml:space="preserve"> atau code</w:t>
       </w:r>
     </w:p>
     <w:p>
